--- a/Practical_networks2_text.docx
+++ b/Practical_networks2_text.docx
@@ -1,6 +1,6 @@
 
 <file path=word/document.xml><?xml version="1.0" encoding="utf-8"?>
-<w:document xmlns:wpc="http://schemas.microsoft.com/office/word/2010/wordprocessingCanvas" xmlns:cx="http://schemas.microsoft.com/office/drawing/2014/chartex" xmlns:cx1="http://schemas.microsoft.com/office/drawing/2015/9/8/chartex" xmlns:cx2="http://schemas.microsoft.com/office/drawing/2015/10/21/chartex" xmlns:cx3="http://schemas.microsoft.com/office/drawing/2016/5/9/chartex" xmlns:cx4="http://schemas.microsoft.com/office/drawing/2016/5/10/chartex" xmlns:cx5="http://schemas.microsoft.com/office/drawing/2016/5/11/chartex" xmlns:cx6="http://schemas.microsoft.com/office/drawing/2016/5/12/chartex" xmlns:cx7="http://schemas.microsoft.com/office/drawing/2016/5/13/chartex" xmlns:cx8="http://schemas.microsoft.com/office/drawing/2016/5/14/chartex" xmlns:mc="http://schemas.openxmlformats.org/markup-compatibility/2006" xmlns:aink="http://schemas.microsoft.com/office/drawing/2016/ink" xmlns:am3d="http://schemas.microsoft.com/office/drawing/2017/model3d" xmlns:o="urn:schemas-microsoft-com:office:office" xmlns:oel="http://schemas.microsoft.com/office/2019/extlst" xmlns:r="http://schemas.openxmlformats.org/officeDocument/2006/relationships" xmlns:m="http://schemas.openxmlformats.org/officeDocument/2006/math" xmlns:v="urn:schemas-microsoft-com:vml" xmlns:wp14="http://schemas.microsoft.com/office/word/2010/wordprocessingDrawing" xmlns:wp="http://schemas.openxmlformats.org/drawingml/2006/wordprocessingDrawing" xmlns:w10="urn:schemas-microsoft-com:office:word" xmlns:w="http://schemas.openxmlformats.org/wordprocessingml/2006/main" xmlns:w14="http://schemas.microsoft.com/office/word/2010/wordml" xmlns:w15="http://schemas.microsoft.com/office/word/2012/wordml" xmlns:w16cex="http://schemas.microsoft.com/office/word/2018/wordml/cex" xmlns:w16cid="http://schemas.microsoft.com/office/word/2016/wordml/cid" xmlns:w16="http://schemas.microsoft.com/office/word/2018/wordml" xmlns:w16du="http://schemas.microsoft.com/office/word/2023/wordml/word16du" xmlns:w16sdtdh="http://schemas.microsoft.com/office/word/2020/wordml/sdtdatahash" xmlns:w16se="http://schemas.microsoft.com/office/word/2015/wordml/symex" xmlns:wpg="http://schemas.microsoft.com/office/word/2010/wordprocessingGroup" xmlns:wpi="http://schemas.microsoft.com/office/word/2010/wordprocessingInk" xmlns:wne="http://schemas.microsoft.com/office/word/2006/wordml" xmlns:wps="http://schemas.microsoft.com/office/word/2010/wordprocessingShape" mc:Ignorable="w14 w15 w16se w16cid w16 w16cex w16sdtdh wp14">
+<w:document xmlns:wpc="http://schemas.microsoft.com/office/word/2010/wordprocessingCanvas" xmlns:cx="http://schemas.microsoft.com/office/drawing/2014/chartex" xmlns:cx1="http://schemas.microsoft.com/office/drawing/2015/9/8/chartex" xmlns:cx2="http://schemas.microsoft.com/office/drawing/2015/10/21/chartex" xmlns:cx3="http://schemas.microsoft.com/office/drawing/2016/5/9/chartex" xmlns:cx4="http://schemas.microsoft.com/office/drawing/2016/5/10/chartex" xmlns:cx5="http://schemas.microsoft.com/office/drawing/2016/5/11/chartex" xmlns:cx6="http://schemas.microsoft.com/office/drawing/2016/5/12/chartex" xmlns:cx7="http://schemas.microsoft.com/office/drawing/2016/5/13/chartex" xmlns:cx8="http://schemas.microsoft.com/office/drawing/2016/5/14/chartex" xmlns:mc="http://schemas.openxmlformats.org/markup-compatibility/2006" xmlns:aink="http://schemas.microsoft.com/office/drawing/2016/ink" xmlns:am3d="http://schemas.microsoft.com/office/drawing/2017/model3d" xmlns:o="urn:schemas-microsoft-com:office:office" xmlns:oel="http://schemas.microsoft.com/office/2019/extlst" xmlns:r="http://schemas.openxmlformats.org/officeDocument/2006/relationships" xmlns:m="http://schemas.openxmlformats.org/officeDocument/2006/math" xmlns:v="urn:schemas-microsoft-com:vml" xmlns:wp14="http://schemas.microsoft.com/office/word/2010/wordprocessingDrawing" xmlns:wp="http://schemas.openxmlformats.org/drawingml/2006/wordprocessingDrawing" xmlns:w10="urn:schemas-microsoft-com:office:word" xmlns:w="http://schemas.openxmlformats.org/wordprocessingml/2006/main" xmlns:w14="http://schemas.microsoft.com/office/word/2010/wordml" xmlns:w15="http://schemas.microsoft.com/office/word/2012/wordml" xmlns:w16cex="http://schemas.microsoft.com/office/word/2018/wordml/cex" xmlns:w16cid="http://schemas.microsoft.com/office/word/2016/wordml/cid" xmlns:w16="http://schemas.microsoft.com/office/word/2018/wordml" xmlns:w16sdtdh="http://schemas.microsoft.com/office/word/2020/wordml/sdtdatahash" xmlns:w16se="http://schemas.microsoft.com/office/word/2015/wordml/symex" xmlns:wpg="http://schemas.microsoft.com/office/word/2010/wordprocessingGroup" xmlns:wpi="http://schemas.microsoft.com/office/word/2010/wordprocessingInk" xmlns:wne="http://schemas.microsoft.com/office/word/2006/wordml" xmlns:wps="http://schemas.microsoft.com/office/word/2010/wordprocessingShape" mc:Ignorable="w14 w15 w16se w16cid w16 w16cex w16sdtdh wp14">
   <w:body>
     <w:p>
       <w:pPr>
@@ -81,13 +81,37 @@
     </w:p>
     <w:p>
       <w:r>
-        <w:t xml:space="preserve">We are going to reconstruct (again) the within hospital network, based on the provided dataset (“patient location data.csv”). After reconstructing the network we are going to visualize an outbreak base on the provided dataset (“outbreak.csv”). </w:t>
+        <w:t xml:space="preserve">We are going to reconstruct (again) the within hospital network, based on the provided dataset (“patient location data.csv”). After reconstructing the </w:t>
+      </w:r>
+      <w:r>
+        <w:t>network,</w:t>
+      </w:r>
+      <w:r>
+        <w:t xml:space="preserve"> we are going to visualize an outbreak base</w:t>
+      </w:r>
+      <w:r>
+        <w:t>d</w:t>
+      </w:r>
+      <w:r>
+        <w:t xml:space="preserve"> on the provided dataset (“outbreak</w:t>
+      </w:r>
+      <w:r>
+        <w:t>1</w:t>
+      </w:r>
+      <w:r>
+        <w:t xml:space="preserve">.csv”). </w:t>
       </w:r>
     </w:p>
     <w:p/>
     <w:p>
       <w:r>
-        <w:t xml:space="preserve">We’ll do this in MOTIVARE, a tool developed for democratisation of the network reconstruction process, visualization and performing calculations that are oftentimes useful in the area of Infection Prevention. </w:t>
+        <w:t xml:space="preserve">We’ll do this in MOTIVARE, a tool developed for democratisation of the network reconstruction process, visualization and performing calculations that are oftentimes useful </w:t>
+      </w:r>
+      <w:r>
+        <w:t>in</w:t>
+      </w:r>
+      <w:r>
+        <w:t xml:space="preserve"> Infection Prevention. </w:t>
       </w:r>
     </w:p>
     <w:p/>
@@ -267,8 +291,13 @@
         <w:t xml:space="preserve">In a text editor open the file for inspection. </w:t>
       </w:r>
       <w:r>
-        <w:t>In the picture on the right</w:t>
-      </w:r>
+        <w:t xml:space="preserve">In the picture on the </w:t>
+      </w:r>
+      <w:proofErr w:type="gramStart"/>
+      <w:r>
+        <w:t>right</w:t>
+      </w:r>
+      <w:proofErr w:type="gramEnd"/>
       <w:r>
         <w:t xml:space="preserve"> you get an impression of what it looks like</w:t>
       </w:r>
@@ -431,10 +460,18 @@
         <w:t>.</w:t>
       </w:r>
       <w:r>
-        <w:t xml:space="preserve"> Leave the field ‘same case # days’ at 30</w:t>
-      </w:r>
-      <w:r>
-        <w:t>, and click the ‘</w:t>
+        <w:t xml:space="preserve"> Leave the field ‘same case # days’ at </w:t>
+      </w:r>
+      <w:proofErr w:type="gramStart"/>
+      <w:r>
+        <w:t>30</w:t>
+      </w:r>
+      <w:r>
+        <w:t>, and</w:t>
+      </w:r>
+      <w:proofErr w:type="gramEnd"/>
+      <w:r>
+        <w:t xml:space="preserve"> click the ‘</w:t>
       </w:r>
       <w:proofErr w:type="spellStart"/>
       <w:r>
@@ -511,16 +548,32 @@
         <w:t>&gt; While you</w:t>
       </w:r>
       <w:r>
-        <w:t>’re watching the app’s progress bar</w:t>
-      </w:r>
-      <w:r>
-        <w:t xml:space="preserve">.. remember your work drawing the network </w:t>
+        <w:t xml:space="preserve">’re watching the app’s progress </w:t>
+      </w:r>
+      <w:proofErr w:type="gramStart"/>
+      <w:r>
+        <w:t>bar</w:t>
+      </w:r>
+      <w:r>
+        <w:t>..</w:t>
+      </w:r>
+      <w:proofErr w:type="gramEnd"/>
+      <w:r>
+        <w:t xml:space="preserve"> remember your work drawing the network </w:t>
       </w:r>
       <w:r>
         <w:t xml:space="preserve">for a tiny subset </w:t>
       </w:r>
       <w:r>
-        <w:t xml:space="preserve">of the data.. and appreciate </w:t>
+        <w:t xml:space="preserve">of the </w:t>
+      </w:r>
+      <w:proofErr w:type="gramStart"/>
+      <w:r>
+        <w:t>data..</w:t>
+      </w:r>
+      <w:proofErr w:type="gramEnd"/>
+      <w:r>
+        <w:t xml:space="preserve"> and appreciate </w:t>
       </w:r>
       <w:r>
         <w:t xml:space="preserve">the app is doing this work now for you </w:t>
@@ -556,6 +609,9 @@
         <w:t>the network is reconstructed</w:t>
       </w:r>
       <w:r>
+        <w:t>,</w:t>
+      </w:r>
+      <w:r>
         <w:t xml:space="preserve"> the app will automatically switch to the ‘Network’ tab and show the </w:t>
       </w:r>
       <w:r>
@@ -577,7 +633,16 @@
         <w:t xml:space="preserve">get a </w:t>
       </w:r>
       <w:r>
-        <w:t xml:space="preserve">more tidy picture </w:t>
+        <w:t>tidier</w:t>
+      </w:r>
+      <w:r>
+        <w:t xml:space="preserve"> </w:t>
+      </w:r>
+      <w:r>
+        <w:t>picture.</w:t>
+      </w:r>
+      <w:r>
+        <w:t xml:space="preserve"> </w:t>
       </w:r>
     </w:p>
     <w:p>
@@ -754,6 +819,44 @@
         <w:t>)</w:t>
       </w:r>
     </w:p>
+    <w:p/>
+    <w:p>
+      <w:pPr>
+        <w:ind w:left="142" w:hanging="142"/>
+      </w:pPr>
+      <w:r>
+        <w:t xml:space="preserve">&gt; </w:t>
+      </w:r>
+      <w:r>
+        <w:t xml:space="preserve">Watch </w:t>
+      </w:r>
+      <w:hyperlink r:id="rId10" w:history="1">
+        <w:r>
+          <w:rPr>
+            <w:rStyle w:val="Hyperlink"/>
+          </w:rPr>
+          <w:t>https://www.youtube.com/watch?v=ECJ2DdPhMxI</w:t>
+        </w:r>
+      </w:hyperlink>
+      <w:r>
+        <w:t xml:space="preserve"> </w:t>
+      </w:r>
+      <w:r>
+        <w:t>for appr</w:t>
+      </w:r>
+      <w:r>
+        <w:t xml:space="preserve">eciation of the relation between geodesic distance and effective distance, </w:t>
+      </w:r>
+      <w:r>
+        <w:t>the latter being</w:t>
+      </w:r>
+      <w:r>
+        <w:t xml:space="preserve"> depicted in the </w:t>
+      </w:r>
+      <w:r>
+        <w:t>radial plot.</w:t>
+      </w:r>
+    </w:p>
     <w:p>
       <w:pPr>
         <w:ind w:left="900" w:hanging="192"/>
@@ -796,12 +899,376 @@
         <w:t>?</w:t>
       </w:r>
     </w:p>
-    <w:p/>
-    <w:p/>
-    <w:p>
-      <w:pPr>
-        <w:spacing w:after="160" w:line="259" w:lineRule="auto"/>
-      </w:pPr>
+    <w:p>
+      <w:pPr>
+        <w:ind w:left="900" w:hanging="180"/>
+      </w:pPr>
+      <w:r>
+        <w:t>&gt; Select outbreak</w:t>
+      </w:r>
+      <w:r>
+        <w:t xml:space="preserve">.csv </w:t>
+      </w:r>
+      <w:r>
+        <w:t>and click ‘Load’</w:t>
+      </w:r>
+      <w:r>
+        <w:t xml:space="preserve">. </w:t>
+      </w:r>
+    </w:p>
+    <w:p>
+      <w:pPr>
+        <w:ind w:left="900"/>
+      </w:pPr>
+      <w:r>
+        <w:t>What ward was the index patient admitted to?</w:t>
+      </w:r>
+      <w:r>
+        <w:t xml:space="preserve"> (</w:t>
+      </w:r>
+      <w:proofErr w:type="gramStart"/>
+      <w:r>
+        <w:t>compare</w:t>
+      </w:r>
+      <w:proofErr w:type="gramEnd"/>
+      <w:r>
+        <w:t xml:space="preserve"> to your own answer)</w:t>
+      </w:r>
+    </w:p>
+    <w:p>
+      <w:pPr>
+        <w:ind w:left="708"/>
+      </w:pPr>
+      <w:r>
+        <w:t xml:space="preserve">&gt; </w:t>
+      </w:r>
+      <w:r>
+        <w:t>S</w:t>
+      </w:r>
+      <w:r>
+        <w:t>tep to timestep 1</w:t>
+      </w:r>
+      <w:r>
+        <w:t>: For each timestep you get data reported</w:t>
+      </w:r>
+      <w:r>
+        <w:t>.</w:t>
+      </w:r>
+    </w:p>
+    <w:p>
+      <w:pPr>
+        <w:pStyle w:val="ListParagraph"/>
+        <w:numPr>
+          <w:ilvl w:val="0"/>
+          <w:numId w:val="2"/>
+        </w:numPr>
+      </w:pPr>
+      <w:r>
+        <w:t xml:space="preserve">Inspect the </w:t>
+      </w:r>
+      <w:r>
+        <w:rPr>
+          <w:u w:val="single"/>
+        </w:rPr>
+        <w:t xml:space="preserve">‘Contact </w:t>
+      </w:r>
+      <w:r>
+        <w:rPr>
+          <w:u w:val="single"/>
+        </w:rPr>
+        <w:t>data’ tab</w:t>
+      </w:r>
+      <w:r>
+        <w:t xml:space="preserve"> (</w:t>
+      </w:r>
+      <w:r>
+        <w:t>‘</w:t>
+      </w:r>
+      <w:r>
+        <w:t>Locations tested positive</w:t>
+      </w:r>
+      <w:r>
+        <w:t>’</w:t>
+      </w:r>
+      <w:r>
+        <w:t>)</w:t>
+      </w:r>
+      <w:r>
+        <w:t xml:space="preserve">: </w:t>
+      </w:r>
+      <w:r>
+        <w:t>does it find the same ‘index ward’?</w:t>
+      </w:r>
+      <w:r>
+        <w:t xml:space="preserve"> Also look at the </w:t>
+      </w:r>
+      <w:r>
+        <w:t>‘</w:t>
+      </w:r>
+      <w:r>
+        <w:t xml:space="preserve">Transfers of patients tested </w:t>
+      </w:r>
+      <w:proofErr w:type="gramStart"/>
+      <w:r>
+        <w:t>positive</w:t>
+      </w:r>
+      <w:r>
+        <w:t>’</w:t>
+      </w:r>
+      <w:proofErr w:type="gramEnd"/>
+      <w:r>
+        <w:tab/>
+      </w:r>
+    </w:p>
+    <w:p>
+      <w:pPr>
+        <w:pStyle w:val="ListParagraph"/>
+        <w:numPr>
+          <w:ilvl w:val="0"/>
+          <w:numId w:val="2"/>
+        </w:numPr>
+      </w:pPr>
+      <w:r>
+        <w:t>Inspect</w:t>
+      </w:r>
+      <w:r>
+        <w:t xml:space="preserve"> in the </w:t>
+      </w:r>
+      <w:r>
+        <w:rPr>
+          <w:u w:val="single"/>
+        </w:rPr>
+        <w:t>‘Visualization’ tab</w:t>
+      </w:r>
+      <w:r>
+        <w:t xml:space="preserve"> the radial plot and the schematic network</w:t>
+      </w:r>
+      <w:r>
+        <w:t>: do you see the ‘</w:t>
+      </w:r>
+      <w:r>
+        <w:t>Transfers of patients tested positive</w:t>
+      </w:r>
+      <w:r>
+        <w:t>’ represented here?</w:t>
+      </w:r>
+      <w:r>
+        <w:t xml:space="preserve"> Why is the ‘from’ ward coloured yellow?</w:t>
+      </w:r>
+    </w:p>
+    <w:p>
+      <w:pPr>
+        <w:ind w:firstLine="708"/>
+      </w:pPr>
+      <w:r>
+        <w:t>&gt; Step to timestep 2</w:t>
+      </w:r>
+      <w:r>
+        <w:t>:</w:t>
+      </w:r>
+    </w:p>
+    <w:p>
+      <w:pPr>
+        <w:ind w:firstLine="708"/>
+      </w:pPr>
+      <w:r>
+        <w:tab/>
+        <w:t>Why is ‘</w:t>
+      </w:r>
+      <w:r>
+        <w:t>Transfers of patients tested positive</w:t>
+      </w:r>
+      <w:r>
+        <w:t>’</w:t>
+      </w:r>
+      <w:r>
+        <w:t xml:space="preserve"> </w:t>
+      </w:r>
+      <w:r>
+        <w:t>empty now?</w:t>
+      </w:r>
+      <w:r>
+        <w:t xml:space="preserve"> </w:t>
+      </w:r>
+    </w:p>
+    <w:p>
+      <w:pPr>
+        <w:ind w:left="708" w:firstLine="708"/>
+      </w:pPr>
+      <w:r>
+        <w:t xml:space="preserve">And why no new ward in </w:t>
+      </w:r>
+      <w:r>
+        <w:t>‘</w:t>
+      </w:r>
+      <w:r>
+        <w:t>Locations tested positive</w:t>
+      </w:r>
+      <w:r>
+        <w:t>’</w:t>
+      </w:r>
+      <w:r>
+        <w:t>?</w:t>
+      </w:r>
+    </w:p>
+    <w:p>
+      <w:pPr>
+        <w:ind w:left="708"/>
+      </w:pPr>
+      <w:r>
+        <w:t>&gt; Step tot timestep 3:</w:t>
+      </w:r>
+    </w:p>
+    <w:p>
+      <w:pPr>
+        <w:ind w:left="708"/>
+      </w:pPr>
+      <w:r>
+        <w:tab/>
+      </w:r>
+      <w:r>
+        <w:t xml:space="preserve">What explains that there are </w:t>
+      </w:r>
+      <w:r>
+        <w:t>3 new wards affected, but only one transfer of patients tested positive?</w:t>
+      </w:r>
+    </w:p>
+    <w:p>
+      <w:pPr>
+        <w:ind w:left="708"/>
+      </w:pPr>
+      <w:r>
+        <w:tab/>
+        <w:t xml:space="preserve">Switch to </w:t>
+      </w:r>
+      <w:r>
+        <w:rPr>
+          <w:u w:val="single"/>
+        </w:rPr>
+        <w:t>‘Visualization’ tab</w:t>
+      </w:r>
+      <w:r>
+        <w:t xml:space="preserve"> again</w:t>
+      </w:r>
+    </w:p>
+    <w:p>
+      <w:pPr>
+        <w:ind w:left="708"/>
+      </w:pPr>
+      <w:r>
+        <w:tab/>
+      </w:r>
+      <w:r>
+        <w:t>S</w:t>
+      </w:r>
+      <w:r>
+        <w:t>et CJ as ‘source unit</w:t>
+      </w:r>
+      <w:r>
+        <w:t>’</w:t>
+      </w:r>
+      <w:r>
+        <w:t>: w</w:t>
+      </w:r>
+      <w:r>
+        <w:t xml:space="preserve">hat’s the effect in the radial plot? </w:t>
+      </w:r>
+    </w:p>
+    <w:p>
+      <w:pPr>
+        <w:ind w:left="708"/>
+      </w:pPr>
+    </w:p>
+    <w:p>
+      <w:pPr>
+        <w:ind w:left="708"/>
+      </w:pPr>
+    </w:p>
+    <w:p>
+      <w:pPr>
+        <w:rPr>
+          <w:highlight w:val="yellow"/>
+        </w:rPr>
+      </w:pPr>
+      <w:r>
+        <w:rPr>
+          <w:highlight w:val="yellow"/>
+        </w:rPr>
+        <w:t>Look back at the network tab.</w:t>
+      </w:r>
+      <w:r>
+        <w:rPr>
+          <w:highlight w:val="yellow"/>
+        </w:rPr>
+        <w:t xml:space="preserve"> </w:t>
+      </w:r>
+    </w:p>
+    <w:p>
+      <w:r>
+        <w:rPr>
+          <w:highlight w:val="yellow"/>
+        </w:rPr>
+        <w:tab/>
+        <w:t xml:space="preserve">&gt; What would have been the effect if </w:t>
+      </w:r>
+      <w:r>
+        <w:rPr>
+          <w:highlight w:val="yellow"/>
+        </w:rPr>
+        <w:t xml:space="preserve">the top 10 of </w:t>
+      </w:r>
+      <w:r>
+        <w:rPr>
+          <w:highlight w:val="yellow"/>
+        </w:rPr>
+        <w:t>betweenness</w:t>
+      </w:r>
+      <w:r>
+        <w:rPr>
+          <w:highlight w:val="yellow"/>
+        </w:rPr>
+        <w:t xml:space="preserve"> </w:t>
+      </w:r>
+      <w:r>
+        <w:rPr>
+          <w:highlight w:val="yellow"/>
+        </w:rPr>
+        <w:t xml:space="preserve">ranking </w:t>
+      </w:r>
+      <w:r>
+        <w:rPr>
+          <w:highlight w:val="yellow"/>
+        </w:rPr>
+        <w:t xml:space="preserve">would have been screened every x </w:t>
+      </w:r>
+      <w:proofErr w:type="gramStart"/>
+      <w:r>
+        <w:rPr>
+          <w:highlight w:val="yellow"/>
+        </w:rPr>
+        <w:t>days</w:t>
+      </w:r>
+      <w:proofErr w:type="gramEnd"/>
+      <w:r>
+        <w:rPr>
+          <w:highlight w:val="yellow"/>
+        </w:rPr>
+        <w:t>?</w:t>
+      </w:r>
+      <w:r>
+        <w:t xml:space="preserve"> In other words: which nodes would have </w:t>
+      </w:r>
+      <w:r>
+        <w:t xml:space="preserve">detected </w:t>
+      </w:r>
+      <w:r>
+        <w:t>being affected the earliest?</w:t>
+      </w:r>
+    </w:p>
+    <w:p>
+      <w:r>
+        <w:t xml:space="preserve">CJ, </w:t>
+      </w:r>
       <w:r>
         <w:br w:type="page"/>
       </w:r>
@@ -825,12 +1292,80 @@
     <w:p/>
     <w:p>
       <w:r>
-        <w:t># find ward that the index case was admitted to</w:t>
+        <w:t xml:space="preserve"># </w:t>
+      </w:r>
+      <w:proofErr w:type="gramStart"/>
+      <w:r>
+        <w:t>find</w:t>
+      </w:r>
+      <w:proofErr w:type="gramEnd"/>
+      <w:r>
+        <w:t xml:space="preserve"> ward that the index case was admitted to</w:t>
       </w:r>
       <w:r>
         <w:t xml:space="preserve"> when tested POS</w:t>
       </w:r>
     </w:p>
+    <w:p/>
+    <w:p>
+      <w:proofErr w:type="spellStart"/>
+      <w:r>
+        <w:t>tOutbreak</w:t>
+      </w:r>
+      <w:proofErr w:type="spellEnd"/>
+      <w:r>
+        <w:t xml:space="preserve"> = </w:t>
+      </w:r>
+      <w:proofErr w:type="gramStart"/>
+      <w:r>
+        <w:t>read.csv(</w:t>
+      </w:r>
+      <w:proofErr w:type="gramEnd"/>
+      <w:r>
+        <w:t xml:space="preserve">'Resources/outbreak.csv', </w:t>
+      </w:r>
+      <w:proofErr w:type="spellStart"/>
+      <w:r>
+        <w:t>sep</w:t>
+      </w:r>
+      <w:proofErr w:type="spellEnd"/>
+      <w:r>
+        <w:t xml:space="preserve"> = ';') %&gt;% </w:t>
+      </w:r>
+      <w:proofErr w:type="spellStart"/>
+      <w:r>
+        <w:t>as_tibble</w:t>
+      </w:r>
+      <w:proofErr w:type="spellEnd"/>
+      <w:r>
+        <w:t>()</w:t>
+      </w:r>
+    </w:p>
+    <w:p/>
+    <w:p>
+      <w:proofErr w:type="spellStart"/>
+      <w:r>
+        <w:t>tOutbreak</w:t>
+      </w:r>
+      <w:proofErr w:type="spellEnd"/>
+      <w:r>
+        <w:t xml:space="preserve"> %&gt;% arrange(date)</w:t>
+      </w:r>
+    </w:p>
+    <w:p>
+      <w:r>
+        <w:t xml:space="preserve"># </w:t>
+      </w:r>
+      <w:proofErr w:type="gramStart"/>
+      <w:r>
+        <w:t>copy</w:t>
+      </w:r>
+      <w:proofErr w:type="gramEnd"/>
+      <w:r>
+        <w:t xml:space="preserve"> the first date</w:t>
+      </w:r>
+    </w:p>
+    <w:p/>
     <w:p>
       <w:pPr>
         <w:rPr>
@@ -880,121 +1415,142 @@
           <w:iCs/>
           <w:kern w:val="0"/>
         </w:rPr>
-        <w:t xml:space="preserve">  filter(</w:t>
-      </w:r>
-    </w:p>
-    <w:p>
-      <w:pPr>
+        <w:t xml:space="preserve">  </w:t>
+      </w:r>
+      <w:proofErr w:type="gramStart"/>
+      <w:r>
         <w:rPr>
           <w:i/>
           <w:iCs/>
           <w:kern w:val="0"/>
         </w:rPr>
-      </w:pPr>
-      <w:r>
+        <w:t>filter(</w:t>
+      </w:r>
+      <w:proofErr w:type="gramEnd"/>
+    </w:p>
+    <w:p>
+      <w:pPr>
         <w:rPr>
           <w:i/>
           <w:iCs/>
           <w:kern w:val="0"/>
         </w:rPr>
-        <w:t xml:space="preserve">    case %in% '&lt;index case id&gt;',</w:t>
-      </w:r>
-    </w:p>
-    <w:p>
-      <w:pPr>
+      </w:pPr>
+      <w:r>
         <w:rPr>
           <w:i/>
           <w:iCs/>
           <w:kern w:val="0"/>
         </w:rPr>
-      </w:pPr>
-      <w:r>
+        <w:t xml:space="preserve">    case %in% '&lt;index case id&gt;',</w:t>
+      </w:r>
+    </w:p>
+    <w:p>
+      <w:pPr>
         <w:rPr>
           <w:i/>
           <w:iCs/>
           <w:kern w:val="0"/>
         </w:rPr>
-        <w:t xml:space="preserve">    admission &lt;= </w:t>
-      </w:r>
-      <w:proofErr w:type="spellStart"/>
+      </w:pPr>
       <w:r>
         <w:rPr>
           <w:i/>
           <w:iCs/>
           <w:kern w:val="0"/>
         </w:rPr>
-        <w:t>ymd</w:t>
-      </w:r>
-      <w:proofErr w:type="spellEnd"/>
+        <w:t xml:space="preserve">    admission &lt;= </w:t>
+      </w:r>
+      <w:proofErr w:type="spellStart"/>
+      <w:proofErr w:type="gramStart"/>
       <w:r>
         <w:rPr>
           <w:i/>
           <w:iCs/>
           <w:kern w:val="0"/>
         </w:rPr>
-        <w:t>('&lt;date found POS&gt;'),</w:t>
-      </w:r>
-    </w:p>
-    <w:p>
-      <w:pPr>
+        <w:t>ymd</w:t>
+      </w:r>
+      <w:proofErr w:type="spellEnd"/>
+      <w:r>
         <w:rPr>
           <w:i/>
           <w:iCs/>
           <w:kern w:val="0"/>
         </w:rPr>
-      </w:pPr>
+        <w:t>(</w:t>
+      </w:r>
+      <w:proofErr w:type="gramEnd"/>
       <w:r>
         <w:rPr>
           <w:i/>
           <w:iCs/>
           <w:kern w:val="0"/>
         </w:rPr>
-        <w:t xml:space="preserve">    discharge &gt;= </w:t>
-      </w:r>
-      <w:proofErr w:type="spellStart"/>
-      <w:r>
+        <w:t>'&lt;date found POS&gt;'),</w:t>
+      </w:r>
+    </w:p>
+    <w:p>
+      <w:pPr>
         <w:rPr>
           <w:i/>
           <w:iCs/>
           <w:kern w:val="0"/>
         </w:rPr>
-        <w:t>ymd</w:t>
-      </w:r>
-      <w:proofErr w:type="spellEnd"/>
+      </w:pPr>
       <w:r>
         <w:rPr>
           <w:i/>
           <w:iCs/>
           <w:kern w:val="0"/>
         </w:rPr>
-        <w:t>('&lt;date found POS&gt;')</w:t>
-      </w:r>
-    </w:p>
-    <w:p>
-      <w:pPr>
+        <w:t xml:space="preserve">    discharge &gt;= </w:t>
+      </w:r>
+      <w:proofErr w:type="spellStart"/>
+      <w:proofErr w:type="gramStart"/>
+      <w:r>
         <w:rPr>
           <w:i/>
           <w:iCs/>
           <w:kern w:val="0"/>
         </w:rPr>
-      </w:pPr>
+        <w:t>ymd</w:t>
+      </w:r>
+      <w:proofErr w:type="spellEnd"/>
       <w:r>
         <w:rPr>
           <w:i/>
           <w:iCs/>
           <w:kern w:val="0"/>
         </w:rPr>
-        <w:t xml:space="preserve">  )</w:t>
-      </w:r>
-    </w:p>
-    <w:p>
-      <w:pPr>
+        <w:t>(</w:t>
+      </w:r>
+      <w:proofErr w:type="gramEnd"/>
+      <w:r>
         <w:rPr>
           <w:i/>
           <w:iCs/>
           <w:kern w:val="0"/>
         </w:rPr>
-      </w:pPr>
+        <w:t>'&lt;date found POS&gt;')</w:t>
+      </w:r>
+    </w:p>
+    <w:p>
+      <w:pPr>
+        <w:rPr>
+          <w:i/>
+          <w:iCs/>
+          <w:kern w:val="0"/>
+        </w:rPr>
+      </w:pPr>
+      <w:r>
+        <w:rPr>
+          <w:i/>
+          <w:iCs/>
+          <w:kern w:val="0"/>
+        </w:rPr>
+        <w:t xml:space="preserve">  )</w:t>
+      </w:r>
     </w:p>
     <w:p>
       <w:pPr>
@@ -1014,7 +1570,7 @@
 </file>
 
 <file path=word/numbering.xml><?xml version="1.0" encoding="utf-8"?>
-<w:numbering xmlns:wpc="http://schemas.microsoft.com/office/word/2010/wordprocessingCanvas" xmlns:cx="http://schemas.microsoft.com/office/drawing/2014/chartex" xmlns:cx1="http://schemas.microsoft.com/office/drawing/2015/9/8/chartex" xmlns:cx2="http://schemas.microsoft.com/office/drawing/2015/10/21/chartex" xmlns:cx3="http://schemas.microsoft.com/office/drawing/2016/5/9/chartex" xmlns:cx4="http://schemas.microsoft.com/office/drawing/2016/5/10/chartex" xmlns:cx5="http://schemas.microsoft.com/office/drawing/2016/5/11/chartex" xmlns:cx6="http://schemas.microsoft.com/office/drawing/2016/5/12/chartex" xmlns:cx7="http://schemas.microsoft.com/office/drawing/2016/5/13/chartex" xmlns:cx8="http://schemas.microsoft.com/office/drawing/2016/5/14/chartex" xmlns:mc="http://schemas.openxmlformats.org/markup-compatibility/2006" xmlns:aink="http://schemas.microsoft.com/office/drawing/2016/ink" xmlns:am3d="http://schemas.microsoft.com/office/drawing/2017/model3d" xmlns:o="urn:schemas-microsoft-com:office:office" xmlns:oel="http://schemas.microsoft.com/office/2019/extlst" xmlns:r="http://schemas.openxmlformats.org/officeDocument/2006/relationships" xmlns:m="http://schemas.openxmlformats.org/officeDocument/2006/math" xmlns:v="urn:schemas-microsoft-com:vml" xmlns:wp14="http://schemas.microsoft.com/office/word/2010/wordprocessingDrawing" xmlns:wp="http://schemas.openxmlformats.org/drawingml/2006/wordprocessingDrawing" xmlns:w10="urn:schemas-microsoft-com:office:word" xmlns:w="http://schemas.openxmlformats.org/wordprocessingml/2006/main" xmlns:w14="http://schemas.microsoft.com/office/word/2010/wordml" xmlns:w15="http://schemas.microsoft.com/office/word/2012/wordml" xmlns:w16cex="http://schemas.microsoft.com/office/word/2018/wordml/cex" xmlns:w16cid="http://schemas.microsoft.com/office/word/2016/wordml/cid" xmlns:w16="http://schemas.microsoft.com/office/word/2018/wordml" xmlns:w16du="http://schemas.microsoft.com/office/word/2023/wordml/word16du" xmlns:w16sdtdh="http://schemas.microsoft.com/office/word/2020/wordml/sdtdatahash" xmlns:w16se="http://schemas.microsoft.com/office/word/2015/wordml/symex" xmlns:wpg="http://schemas.microsoft.com/office/word/2010/wordprocessingGroup" xmlns:wpi="http://schemas.microsoft.com/office/word/2010/wordprocessingInk" xmlns:wne="http://schemas.microsoft.com/office/word/2006/wordml" xmlns:wps="http://schemas.microsoft.com/office/word/2010/wordprocessingShape" mc:Ignorable="w14 w15 w16se w16cid w16 w16cex w16sdtdh wp14">
+<w:numbering xmlns:wpc="http://schemas.microsoft.com/office/word/2010/wordprocessingCanvas" xmlns:cx="http://schemas.microsoft.com/office/drawing/2014/chartex" xmlns:cx1="http://schemas.microsoft.com/office/drawing/2015/9/8/chartex" xmlns:cx2="http://schemas.microsoft.com/office/drawing/2015/10/21/chartex" xmlns:cx3="http://schemas.microsoft.com/office/drawing/2016/5/9/chartex" xmlns:cx4="http://schemas.microsoft.com/office/drawing/2016/5/10/chartex" xmlns:cx5="http://schemas.microsoft.com/office/drawing/2016/5/11/chartex" xmlns:cx6="http://schemas.microsoft.com/office/drawing/2016/5/12/chartex" xmlns:cx7="http://schemas.microsoft.com/office/drawing/2016/5/13/chartex" xmlns:cx8="http://schemas.microsoft.com/office/drawing/2016/5/14/chartex" xmlns:mc="http://schemas.openxmlformats.org/markup-compatibility/2006" xmlns:aink="http://schemas.microsoft.com/office/drawing/2016/ink" xmlns:am3d="http://schemas.microsoft.com/office/drawing/2017/model3d" xmlns:o="urn:schemas-microsoft-com:office:office" xmlns:oel="http://schemas.microsoft.com/office/2019/extlst" xmlns:r="http://schemas.openxmlformats.org/officeDocument/2006/relationships" xmlns:m="http://schemas.openxmlformats.org/officeDocument/2006/math" xmlns:v="urn:schemas-microsoft-com:vml" xmlns:wp14="http://schemas.microsoft.com/office/word/2010/wordprocessingDrawing" xmlns:wp="http://schemas.openxmlformats.org/drawingml/2006/wordprocessingDrawing" xmlns:w10="urn:schemas-microsoft-com:office:word" xmlns:w="http://schemas.openxmlformats.org/wordprocessingml/2006/main" xmlns:w14="http://schemas.microsoft.com/office/word/2010/wordml" xmlns:w15="http://schemas.microsoft.com/office/word/2012/wordml" xmlns:w16cex="http://schemas.microsoft.com/office/word/2018/wordml/cex" xmlns:w16cid="http://schemas.microsoft.com/office/word/2016/wordml/cid" xmlns:w16="http://schemas.microsoft.com/office/word/2018/wordml" xmlns:w16sdtdh="http://schemas.microsoft.com/office/word/2020/wordml/sdtdatahash" xmlns:w16se="http://schemas.microsoft.com/office/word/2015/wordml/symex" xmlns:wpg="http://schemas.microsoft.com/office/word/2010/wordprocessingGroup" xmlns:wpi="http://schemas.microsoft.com/office/word/2010/wordprocessingInk" xmlns:wne="http://schemas.microsoft.com/office/word/2006/wordml" xmlns:wps="http://schemas.microsoft.com/office/word/2010/wordprocessingShape" mc:Ignorable="w14 w15 w16se w16cid w16 w16cex w16sdtdh wp14">
   <w:abstractNum w:abstractNumId="0" w15:restartNumberingAfterBreak="0">
     <w:nsid w:val="44BF1668"/>
     <w:multiLevelType w:val="hybridMultilevel"/>
@@ -1127,8 +1683,124 @@
       </w:rPr>
     </w:lvl>
   </w:abstractNum>
+  <w:abstractNum w:abstractNumId="1" w15:restartNumberingAfterBreak="0">
+    <w:nsid w:val="508D7496"/>
+    <w:multiLevelType w:val="hybridMultilevel"/>
+    <w:tmpl w:val="F70E86A6"/>
+    <w:lvl w:ilvl="0" w:tplc="04130003">
+      <w:start w:val="1"/>
+      <w:numFmt w:val="bullet"/>
+      <w:lvlText w:val="o"/>
+      <w:lvlJc w:val="left"/>
+      <w:pPr>
+        <w:ind w:left="2136" w:hanging="360"/>
+      </w:pPr>
+      <w:rPr>
+        <w:rFonts w:ascii="Courier New" w:hAnsi="Courier New" w:cs="Courier New" w:hint="default"/>
+      </w:rPr>
+    </w:lvl>
+    <w:lvl w:ilvl="1" w:tplc="08090003" w:tentative="1">
+      <w:start w:val="1"/>
+      <w:numFmt w:val="bullet"/>
+      <w:lvlText w:val="o"/>
+      <w:lvlJc w:val="left"/>
+      <w:pPr>
+        <w:ind w:left="2856" w:hanging="360"/>
+      </w:pPr>
+      <w:rPr>
+        <w:rFonts w:ascii="Courier New" w:hAnsi="Courier New" w:cs="Courier New" w:hint="default"/>
+      </w:rPr>
+    </w:lvl>
+    <w:lvl w:ilvl="2" w:tplc="08090005" w:tentative="1">
+      <w:start w:val="1"/>
+      <w:numFmt w:val="bullet"/>
+      <w:lvlText w:val=""/>
+      <w:lvlJc w:val="left"/>
+      <w:pPr>
+        <w:ind w:left="3576" w:hanging="360"/>
+      </w:pPr>
+      <w:rPr>
+        <w:rFonts w:ascii="Wingdings" w:hAnsi="Wingdings" w:hint="default"/>
+      </w:rPr>
+    </w:lvl>
+    <w:lvl w:ilvl="3" w:tplc="08090001" w:tentative="1">
+      <w:start w:val="1"/>
+      <w:numFmt w:val="bullet"/>
+      <w:lvlText w:val=""/>
+      <w:lvlJc w:val="left"/>
+      <w:pPr>
+        <w:ind w:left="4296" w:hanging="360"/>
+      </w:pPr>
+      <w:rPr>
+        <w:rFonts w:ascii="Symbol" w:hAnsi="Symbol" w:hint="default"/>
+      </w:rPr>
+    </w:lvl>
+    <w:lvl w:ilvl="4" w:tplc="08090003" w:tentative="1">
+      <w:start w:val="1"/>
+      <w:numFmt w:val="bullet"/>
+      <w:lvlText w:val="o"/>
+      <w:lvlJc w:val="left"/>
+      <w:pPr>
+        <w:ind w:left="5016" w:hanging="360"/>
+      </w:pPr>
+      <w:rPr>
+        <w:rFonts w:ascii="Courier New" w:hAnsi="Courier New" w:cs="Courier New" w:hint="default"/>
+      </w:rPr>
+    </w:lvl>
+    <w:lvl w:ilvl="5" w:tplc="08090005" w:tentative="1">
+      <w:start w:val="1"/>
+      <w:numFmt w:val="bullet"/>
+      <w:lvlText w:val=""/>
+      <w:lvlJc w:val="left"/>
+      <w:pPr>
+        <w:ind w:left="5736" w:hanging="360"/>
+      </w:pPr>
+      <w:rPr>
+        <w:rFonts w:ascii="Wingdings" w:hAnsi="Wingdings" w:hint="default"/>
+      </w:rPr>
+    </w:lvl>
+    <w:lvl w:ilvl="6" w:tplc="08090001" w:tentative="1">
+      <w:start w:val="1"/>
+      <w:numFmt w:val="bullet"/>
+      <w:lvlText w:val=""/>
+      <w:lvlJc w:val="left"/>
+      <w:pPr>
+        <w:ind w:left="6456" w:hanging="360"/>
+      </w:pPr>
+      <w:rPr>
+        <w:rFonts w:ascii="Symbol" w:hAnsi="Symbol" w:hint="default"/>
+      </w:rPr>
+    </w:lvl>
+    <w:lvl w:ilvl="7" w:tplc="08090003" w:tentative="1">
+      <w:start w:val="1"/>
+      <w:numFmt w:val="bullet"/>
+      <w:lvlText w:val="o"/>
+      <w:lvlJc w:val="left"/>
+      <w:pPr>
+        <w:ind w:left="7176" w:hanging="360"/>
+      </w:pPr>
+      <w:rPr>
+        <w:rFonts w:ascii="Courier New" w:hAnsi="Courier New" w:cs="Courier New" w:hint="default"/>
+      </w:rPr>
+    </w:lvl>
+    <w:lvl w:ilvl="8" w:tplc="08090005" w:tentative="1">
+      <w:start w:val="1"/>
+      <w:numFmt w:val="bullet"/>
+      <w:lvlText w:val=""/>
+      <w:lvlJc w:val="left"/>
+      <w:pPr>
+        <w:ind w:left="7896" w:hanging="360"/>
+      </w:pPr>
+      <w:rPr>
+        <w:rFonts w:ascii="Wingdings" w:hAnsi="Wingdings" w:hint="default"/>
+      </w:rPr>
+    </w:lvl>
+  </w:abstractNum>
   <w:num w:numId="1" w16cid:durableId="971401876">
     <w:abstractNumId w:val="0"/>
+  </w:num>
+  <w:num w:numId="2" w16cid:durableId="1599560768">
+    <w:abstractNumId w:val="1"/>
   </w:num>
 </w:numbering>
 </file>
